--- a/grammars.docx
+++ b/grammars.docx
@@ -194,7 +194,14 @@
         <w:rPr>
           <w:rFonts w:ascii="D2Coding" w:eastAsia="D2Coding" w:hAnsi="D2Coding"/>
         </w:rPr>
-        <w:t>if_</w:t>
+        <w:t>if_statement</w:t>
+      </w:r>
+      <w:proofErr w:type="spellEnd"/>
+      <w:r>
+        <w:rPr>
+          <w:rFonts w:ascii="D2Coding" w:eastAsia="D2Coding" w:hAnsi="D2Coding"/>
+        </w:rPr>
+        <w:t xml:space="preserve"> </w:t>
       </w:r>
       <w:r>
         <w:rPr>
@@ -202,6 +209,27 @@
         </w:rPr>
         <w:t>statement</w:t>
       </w:r>
+    </w:p>
+    <w:p>
+      <w:pPr>
+        <w:spacing w:afterLines="100" w:after="240" w:line="240" w:lineRule="auto"/>
+        <w:rPr>
+          <w:rFonts w:ascii="D2Coding" w:eastAsia="D2Coding" w:hAnsi="D2Coding"/>
+        </w:rPr>
+      </w:pPr>
+      <w:r>
+        <w:rPr>
+          <w:rFonts w:ascii="D2Coding" w:eastAsia="D2Coding" w:hAnsi="D2Coding"/>
+        </w:rPr>
+        <w:t xml:space="preserve">           | </w:t>
+      </w:r>
+      <w:proofErr w:type="spellStart"/>
+      <w:r>
+        <w:rPr>
+          <w:rFonts w:ascii="D2Coding" w:eastAsia="D2Coding" w:hAnsi="D2Coding"/>
+        </w:rPr>
+        <w:t>switch_statement</w:t>
+      </w:r>
       <w:proofErr w:type="spellEnd"/>
       <w:r>
         <w:rPr>
@@ -225,46 +253,6 @@
       </w:pPr>
       <w:r>
         <w:rPr>
-          <w:rFonts w:ascii="D2Coding" w:eastAsia="D2Coding" w:hAnsi="D2Coding"/>
-        </w:rPr>
-        <w:t xml:space="preserve">           | </w:t>
-      </w:r>
-      <w:proofErr w:type="spellStart"/>
-      <w:r>
-        <w:rPr>
-          <w:rFonts w:ascii="D2Coding" w:eastAsia="D2Coding" w:hAnsi="D2Coding"/>
-        </w:rPr>
-        <w:t>switch_</w:t>
-      </w:r>
-      <w:r>
-        <w:rPr>
-          <w:rFonts w:ascii="D2Coding" w:eastAsia="D2Coding" w:hAnsi="D2Coding"/>
-        </w:rPr>
-        <w:t>statement</w:t>
-      </w:r>
-      <w:proofErr w:type="spellEnd"/>
-      <w:r>
-        <w:rPr>
-          <w:rFonts w:ascii="D2Coding" w:eastAsia="D2Coding" w:hAnsi="D2Coding"/>
-        </w:rPr>
-        <w:t xml:space="preserve"> </w:t>
-      </w:r>
-      <w:r>
-        <w:rPr>
-          <w:rFonts w:ascii="D2Coding" w:eastAsia="D2Coding" w:hAnsi="D2Coding"/>
-        </w:rPr>
-        <w:t>statement</w:t>
-      </w:r>
-    </w:p>
-    <w:p>
-      <w:pPr>
-        <w:spacing w:afterLines="100" w:after="240" w:line="240" w:lineRule="auto"/>
-        <w:rPr>
-          <w:rFonts w:ascii="D2Coding" w:eastAsia="D2Coding" w:hAnsi="D2Coding"/>
-        </w:rPr>
-      </w:pPr>
-      <w:r>
-        <w:rPr>
           <w:rFonts w:ascii="D2Coding" w:eastAsia="D2Coding" w:hAnsi="D2Coding" w:hint="eastAsia"/>
         </w:rPr>
         <w:t xml:space="preserve"> </w:t>
@@ -382,7 +370,13 @@
         <w:rPr>
           <w:rFonts w:ascii="D2Coding" w:eastAsia="D2Coding" w:hAnsi="D2Coding"/>
         </w:rPr>
-        <w:t>io_statement</w:t>
+        <w:t>print</w:t>
+      </w:r>
+      <w:r>
+        <w:rPr>
+          <w:rFonts w:ascii="D2Coding" w:eastAsia="D2Coding" w:hAnsi="D2Coding"/>
+        </w:rPr>
+        <w:t>_statement</w:t>
       </w:r>
       <w:proofErr w:type="spellEnd"/>
       <w:r>
@@ -539,6 +533,64 @@
           <w:rFonts w:ascii="D2Coding" w:eastAsia="D2Coding" w:hAnsi="D2Coding"/>
         </w:rPr>
       </w:pPr>
+    </w:p>
+    <w:p>
+      <w:pPr>
+        <w:spacing w:afterLines="100" w:after="240" w:line="240" w:lineRule="auto"/>
+        <w:rPr>
+          <w:rFonts w:ascii="D2Coding" w:eastAsia="D2Coding" w:hAnsi="D2Coding"/>
+        </w:rPr>
+      </w:pPr>
+      <w:proofErr w:type="spellStart"/>
+      <w:r>
+        <w:rPr>
+          <w:rFonts w:ascii="D2Coding" w:eastAsia="D2Coding" w:hAnsi="D2Coding" w:hint="eastAsia"/>
+        </w:rPr>
+        <w:t>g</w:t>
+      </w:r>
+      <w:r>
+        <w:rPr>
+          <w:rFonts w:ascii="D2Coding" w:eastAsia="D2Coding" w:hAnsi="D2Coding"/>
+        </w:rPr>
+        <w:t>lobal_assign_statement</w:t>
+      </w:r>
+      <w:proofErr w:type="spellEnd"/>
+      <w:r>
+        <w:rPr>
+          <w:rFonts w:ascii="D2Coding" w:eastAsia="D2Coding" w:hAnsi="D2Coding"/>
+        </w:rPr>
+        <w:t xml:space="preserve"> -&gt; </w:t>
+      </w:r>
+      <w:proofErr w:type="spellStart"/>
+      <w:r>
+        <w:rPr>
+          <w:rFonts w:ascii="D2Coding" w:eastAsia="D2Coding" w:hAnsi="D2Coding"/>
+        </w:rPr>
+        <w:t>var_assign_statement</w:t>
+      </w:r>
+      <w:proofErr w:type="spellEnd"/>
+    </w:p>
+    <w:p>
+      <w:pPr>
+        <w:spacing w:afterLines="100" w:after="240" w:line="240" w:lineRule="auto"/>
+        <w:rPr>
+          <w:rFonts w:ascii="D2Coding" w:eastAsia="D2Coding" w:hAnsi="D2Coding" w:hint="eastAsia"/>
+        </w:rPr>
+      </w:pPr>
+      <w:r>
+        <w:rPr>
+          <w:rFonts w:ascii="D2Coding" w:eastAsia="D2Coding" w:hAnsi="D2Coding"/>
+        </w:rPr>
+        <w:t xml:space="preserve">                         | </w:t>
+      </w:r>
+      <w:proofErr w:type="spellStart"/>
+      <w:r>
+        <w:rPr>
+          <w:rFonts w:ascii="D2Coding" w:eastAsia="D2Coding" w:hAnsi="D2Coding"/>
+        </w:rPr>
+        <w:t>const_assign_statement</w:t>
+      </w:r>
+      <w:proofErr w:type="spellEnd"/>
     </w:p>
     <w:p>
       <w:pPr>
@@ -905,7 +957,19 @@
         <w:rPr>
           <w:rFonts w:ascii="D2Coding" w:eastAsia="D2Coding" w:hAnsi="D2Coding"/>
         </w:rPr>
-        <w:t xml:space="preserve"> -&gt; KCASE expression ‘:’ statement </w:t>
+        <w:t xml:space="preserve"> -&gt; KCASE expression</w:t>
+      </w:r>
+      <w:r>
+        <w:rPr>
+          <w:rFonts w:ascii="D2Coding" w:eastAsia="D2Coding" w:hAnsi="D2Coding"/>
+        </w:rPr>
+        <w:t>s</w:t>
+      </w:r>
+      <w:r>
+        <w:rPr>
+          <w:rFonts w:ascii="D2Coding" w:eastAsia="D2Coding" w:hAnsi="D2Coding"/>
+        </w:rPr>
+        <w:t xml:space="preserve"> ‘:’ statement </w:t>
       </w:r>
       <w:proofErr w:type="spellStart"/>
       <w:r>
@@ -957,6 +1021,84 @@
           <w:rFonts w:ascii="D2Coding" w:eastAsia="D2Coding" w:hAnsi="D2Coding"/>
         </w:rPr>
       </w:pPr>
+      <w:r>
+        <w:rPr>
+          <w:rFonts w:ascii="D2Coding" w:eastAsia="D2Coding" w:hAnsi="D2Coding" w:hint="eastAsia"/>
+        </w:rPr>
+        <w:t>e</w:t>
+      </w:r>
+      <w:r>
+        <w:rPr>
+          <w:rFonts w:ascii="D2Coding" w:eastAsia="D2Coding" w:hAnsi="D2Coding"/>
+        </w:rPr>
+        <w:t xml:space="preserve">xpressions -&gt; expression </w:t>
+      </w:r>
+      <w:proofErr w:type="spellStart"/>
+      <w:r>
+        <w:rPr>
+          <w:rFonts w:ascii="D2Coding" w:eastAsia="D2Coding" w:hAnsi="D2Coding"/>
+        </w:rPr>
+        <w:t>comma_expr</w:t>
+      </w:r>
+      <w:proofErr w:type="spellEnd"/>
+    </w:p>
+    <w:p>
+      <w:pPr>
+        <w:spacing w:afterLines="100" w:after="240" w:line="240" w:lineRule="auto"/>
+        <w:rPr>
+          <w:rFonts w:ascii="D2Coding" w:eastAsia="D2Coding" w:hAnsi="D2Coding"/>
+        </w:rPr>
+      </w:pPr>
+      <w:proofErr w:type="spellStart"/>
+      <w:r>
+        <w:rPr>
+          <w:rFonts w:ascii="D2Coding" w:eastAsia="D2Coding" w:hAnsi="D2Coding"/>
+        </w:rPr>
+        <w:t>comma_expr</w:t>
+      </w:r>
+      <w:proofErr w:type="spellEnd"/>
+      <w:r>
+        <w:rPr>
+          <w:rFonts w:ascii="D2Coding" w:eastAsia="D2Coding" w:hAnsi="D2Coding"/>
+        </w:rPr>
+        <w:t xml:space="preserve"> -&gt; ‘,’ expression </w:t>
+      </w:r>
+      <w:proofErr w:type="spellStart"/>
+      <w:r>
+        <w:rPr>
+          <w:rFonts w:ascii="D2Coding" w:eastAsia="D2Coding" w:hAnsi="D2Coding"/>
+        </w:rPr>
+        <w:t>comma_expr</w:t>
+      </w:r>
+      <w:proofErr w:type="spellEnd"/>
+    </w:p>
+    <w:p>
+      <w:pPr>
+        <w:spacing w:afterLines="100" w:after="240" w:line="240" w:lineRule="auto"/>
+        <w:rPr>
+          <w:rFonts w:ascii="D2Coding" w:eastAsia="D2Coding" w:hAnsi="D2Coding"/>
+        </w:rPr>
+      </w:pPr>
+      <w:r>
+        <w:rPr>
+          <w:rFonts w:ascii="D2Coding" w:eastAsia="D2Coding" w:hAnsi="D2Coding" w:hint="eastAsia"/>
+        </w:rPr>
+        <w:t xml:space="preserve"> </w:t>
+      </w:r>
+      <w:r>
+        <w:rPr>
+          <w:rFonts w:ascii="D2Coding" w:eastAsia="D2Coding" w:hAnsi="D2Coding"/>
+        </w:rPr>
+        <w:t xml:space="preserve">           | empty</w:t>
+      </w:r>
+    </w:p>
+    <w:p>
+      <w:pPr>
+        <w:spacing w:afterLines="100" w:after="240" w:line="240" w:lineRule="auto"/>
+        <w:rPr>
+          <w:rFonts w:ascii="D2Coding" w:eastAsia="D2Coding" w:hAnsi="D2Coding"/>
+        </w:rPr>
+      </w:pPr>
     </w:p>
     <w:p>
       <w:pPr>
@@ -1037,13 +1179,7 @@
         <w:rPr>
           <w:rFonts w:ascii="D2Coding" w:eastAsia="D2Coding" w:hAnsi="D2Coding"/>
         </w:rPr>
-        <w:t xml:space="preserve">              | KFOR condition </w:t>
-      </w:r>
-      <w:r>
-        <w:rPr>
-          <w:rFonts w:ascii="D2Coding" w:eastAsia="D2Coding" w:hAnsi="D2Coding"/>
-        </w:rPr>
-        <w:t>‘</w:t>
+        <w:t xml:space="preserve">              | KFOR condition ‘</w:t>
       </w:r>
       <w:proofErr w:type="gramStart"/>
       <w:r>
@@ -1094,13 +1230,7 @@
         <w:rPr>
           <w:rFonts w:ascii="D2Coding" w:eastAsia="D2Coding" w:hAnsi="D2Coding"/>
         </w:rPr>
-        <w:t xml:space="preserve"> </w:t>
-      </w:r>
-      <w:r>
-        <w:rPr>
-          <w:rFonts w:ascii="D2Coding" w:eastAsia="D2Coding" w:hAnsi="D2Coding"/>
-        </w:rPr>
-        <w:t>‘</w:t>
+        <w:t xml:space="preserve"> ‘</w:t>
       </w:r>
       <w:proofErr w:type="gramStart"/>
       <w:r>
@@ -1137,7 +1267,553 @@
         <w:rPr>
           <w:rFonts w:ascii="D2Coding" w:eastAsia="D2Coding" w:hAnsi="D2Coding"/>
         </w:rPr>
-        <w:t xml:space="preserve">              | KFOR </w:t>
+        <w:t xml:space="preserve">              | KFOR ‘</w:t>
+      </w:r>
+      <w:proofErr w:type="gramStart"/>
+      <w:r>
+        <w:rPr>
+          <w:rFonts w:ascii="D2Coding" w:eastAsia="D2Coding" w:hAnsi="D2Coding"/>
+        </w:rPr>
+        <w:t>{‘ statement</w:t>
+      </w:r>
+      <w:proofErr w:type="gramEnd"/>
+      <w:r>
+        <w:rPr>
+          <w:rFonts w:ascii="D2Coding" w:eastAsia="D2Coding" w:hAnsi="D2Coding"/>
+        </w:rPr>
+        <w:t xml:space="preserve"> ‘}’</w:t>
+      </w:r>
+    </w:p>
+    <w:p>
+      <w:pPr>
+        <w:spacing w:afterLines="100" w:after="240" w:line="240" w:lineRule="auto"/>
+        <w:rPr>
+          <w:rFonts w:ascii="D2Coding" w:eastAsia="D2Coding" w:hAnsi="D2Coding"/>
+        </w:rPr>
+      </w:pPr>
+    </w:p>
+    <w:p>
+      <w:pPr>
+        <w:spacing w:afterLines="100" w:after="240" w:line="240" w:lineRule="auto"/>
+        <w:rPr>
+          <w:rFonts w:ascii="D2Coding" w:eastAsia="D2Coding" w:hAnsi="D2Coding"/>
+        </w:rPr>
+      </w:pPr>
+      <w:proofErr w:type="spellStart"/>
+      <w:r>
+        <w:rPr>
+          <w:rFonts w:ascii="D2Coding" w:eastAsia="D2Coding" w:hAnsi="D2Coding" w:hint="eastAsia"/>
+        </w:rPr>
+        <w:t>f</w:t>
+      </w:r>
+      <w:r>
+        <w:rPr>
+          <w:rFonts w:ascii="D2Coding" w:eastAsia="D2Coding" w:hAnsi="D2Coding"/>
+        </w:rPr>
+        <w:t>or_condition</w:t>
+      </w:r>
+      <w:proofErr w:type="spellEnd"/>
+      <w:r>
+        <w:rPr>
+          <w:rFonts w:ascii="D2Coding" w:eastAsia="D2Coding" w:hAnsi="D2Coding"/>
+        </w:rPr>
+        <w:t xml:space="preserve"> -&gt; </w:t>
+      </w:r>
+      <w:r>
+        <w:rPr>
+          <w:rFonts w:ascii="D2Coding" w:eastAsia="D2Coding" w:hAnsi="D2Coding"/>
+        </w:rPr>
+        <w:t>put on hold</w:t>
+      </w:r>
+    </w:p>
+    <w:p>
+      <w:pPr>
+        <w:spacing w:afterLines="100" w:after="240" w:line="240" w:lineRule="auto"/>
+        <w:rPr>
+          <w:rFonts w:ascii="D2Coding" w:eastAsia="D2Coding" w:hAnsi="D2Coding"/>
+        </w:rPr>
+      </w:pPr>
+      <w:proofErr w:type="spellStart"/>
+      <w:r>
+        <w:rPr>
+          <w:rFonts w:ascii="D2Coding" w:eastAsia="D2Coding" w:hAnsi="D2Coding" w:hint="eastAsia"/>
+        </w:rPr>
+        <w:t>r</w:t>
+      </w:r>
+      <w:r>
+        <w:rPr>
+          <w:rFonts w:ascii="D2Coding" w:eastAsia="D2Coding" w:hAnsi="D2Coding"/>
+        </w:rPr>
+        <w:t>ange_statement</w:t>
+      </w:r>
+      <w:proofErr w:type="spellEnd"/>
+      <w:r>
+        <w:rPr>
+          <w:rFonts w:ascii="D2Coding" w:eastAsia="D2Coding" w:hAnsi="D2Coding"/>
+        </w:rPr>
+        <w:t xml:space="preserve"> -&gt; put on hold</w:t>
+      </w:r>
+    </w:p>
+    <w:p>
+      <w:pPr>
+        <w:widowControl/>
+        <w:wordWrap/>
+        <w:autoSpaceDE/>
+        <w:autoSpaceDN/>
+        <w:rPr>
+          <w:rFonts w:ascii="D2Coding" w:eastAsia="D2Coding" w:hAnsi="D2Coding"/>
+        </w:rPr>
+      </w:pPr>
+      <w:r>
+        <w:rPr>
+          <w:rFonts w:ascii="D2Coding" w:eastAsia="D2Coding" w:hAnsi="D2Coding"/>
+        </w:rPr>
+        <w:br w:type="page"/>
+      </w:r>
+    </w:p>
+    <w:p>
+      <w:pPr>
+        <w:spacing w:afterLines="100" w:after="240" w:line="240" w:lineRule="auto"/>
+        <w:rPr>
+          <w:rFonts w:ascii="D2Coding" w:eastAsia="D2Coding" w:hAnsi="D2Coding"/>
+        </w:rPr>
+      </w:pPr>
+      <w:proofErr w:type="spellStart"/>
+      <w:r>
+        <w:rPr>
+          <w:rFonts w:ascii="D2Coding" w:eastAsia="D2Coding" w:hAnsi="D2Coding" w:hint="eastAsia"/>
+        </w:rPr>
+        <w:lastRenderedPageBreak/>
+        <w:t>f</w:t>
+      </w:r>
+      <w:r>
+        <w:rPr>
+          <w:rFonts w:ascii="D2Coding" w:eastAsia="D2Coding" w:hAnsi="D2Coding"/>
+        </w:rPr>
+        <w:t>unc_statement</w:t>
+      </w:r>
+      <w:proofErr w:type="spellEnd"/>
+      <w:r>
+        <w:rPr>
+          <w:rFonts w:ascii="D2Coding" w:eastAsia="D2Coding" w:hAnsi="D2Coding"/>
+        </w:rPr>
+        <w:t xml:space="preserve"> -&gt; KFUNC ID ‘</w:t>
+      </w:r>
+      <w:proofErr w:type="gramStart"/>
+      <w:r>
+        <w:rPr>
+          <w:rFonts w:ascii="D2Coding" w:eastAsia="D2Coding" w:hAnsi="D2Coding"/>
+        </w:rPr>
+        <w:t>(‘ parameters</w:t>
+      </w:r>
+      <w:proofErr w:type="gramEnd"/>
+      <w:r>
+        <w:rPr>
+          <w:rFonts w:ascii="D2Coding" w:eastAsia="D2Coding" w:hAnsi="D2Coding"/>
+        </w:rPr>
+        <w:t xml:space="preserve"> ‘)’ ‘{‘ statement ‘}’</w:t>
+      </w:r>
+    </w:p>
+    <w:p>
+      <w:pPr>
+        <w:spacing w:afterLines="100" w:after="240" w:line="240" w:lineRule="auto"/>
+        <w:rPr>
+          <w:rFonts w:ascii="D2Coding" w:eastAsia="D2Coding" w:hAnsi="D2Coding"/>
+        </w:rPr>
+      </w:pPr>
+      <w:r>
+        <w:rPr>
+          <w:rFonts w:ascii="D2Coding" w:eastAsia="D2Coding" w:hAnsi="D2Coding" w:hint="eastAsia"/>
+        </w:rPr>
+        <w:t>p</w:t>
+      </w:r>
+      <w:r>
+        <w:rPr>
+          <w:rFonts w:ascii="D2Coding" w:eastAsia="D2Coding" w:hAnsi="D2Coding"/>
+        </w:rPr>
+        <w:t xml:space="preserve">arameters -&gt; ID type </w:t>
+      </w:r>
+      <w:proofErr w:type="spellStart"/>
+      <w:r>
+        <w:rPr>
+          <w:rFonts w:ascii="D2Coding" w:eastAsia="D2Coding" w:hAnsi="D2Coding"/>
+        </w:rPr>
+        <w:t>comma_para</w:t>
+      </w:r>
+      <w:proofErr w:type="spellEnd"/>
+    </w:p>
+    <w:p>
+      <w:pPr>
+        <w:spacing w:afterLines="100" w:after="240" w:line="240" w:lineRule="auto"/>
+        <w:rPr>
+          <w:rFonts w:ascii="D2Coding" w:eastAsia="D2Coding" w:hAnsi="D2Coding"/>
+        </w:rPr>
+      </w:pPr>
+      <w:proofErr w:type="spellStart"/>
+      <w:r>
+        <w:rPr>
+          <w:rFonts w:ascii="D2Coding" w:eastAsia="D2Coding" w:hAnsi="D2Coding" w:hint="eastAsia"/>
+        </w:rPr>
+        <w:t>c</w:t>
+      </w:r>
+      <w:r>
+        <w:rPr>
+          <w:rFonts w:ascii="D2Coding" w:eastAsia="D2Coding" w:hAnsi="D2Coding"/>
+        </w:rPr>
+        <w:t>omma_para</w:t>
+      </w:r>
+      <w:proofErr w:type="spellEnd"/>
+      <w:r>
+        <w:rPr>
+          <w:rFonts w:ascii="D2Coding" w:eastAsia="D2Coding" w:hAnsi="D2Coding"/>
+        </w:rPr>
+        <w:t xml:space="preserve"> -&gt; ‘,’ ID type </w:t>
+      </w:r>
+      <w:proofErr w:type="spellStart"/>
+      <w:r>
+        <w:rPr>
+          <w:rFonts w:ascii="D2Coding" w:eastAsia="D2Coding" w:hAnsi="D2Coding"/>
+        </w:rPr>
+        <w:t>comma_para</w:t>
+      </w:r>
+      <w:proofErr w:type="spellEnd"/>
+    </w:p>
+    <w:p>
+      <w:pPr>
+        <w:spacing w:afterLines="100" w:after="240" w:line="240" w:lineRule="auto"/>
+        <w:rPr>
+          <w:rFonts w:ascii="D2Coding" w:eastAsia="D2Coding" w:hAnsi="D2Coding"/>
+        </w:rPr>
+      </w:pPr>
+      <w:r>
+        <w:rPr>
+          <w:rFonts w:ascii="D2Coding" w:eastAsia="D2Coding" w:hAnsi="D2Coding" w:hint="eastAsia"/>
+        </w:rPr>
+        <w:t xml:space="preserve"> </w:t>
+      </w:r>
+      <w:r>
+        <w:rPr>
+          <w:rFonts w:ascii="D2Coding" w:eastAsia="D2Coding" w:hAnsi="D2Coding"/>
+        </w:rPr>
+        <w:t xml:space="preserve">           | empty</w:t>
+      </w:r>
+    </w:p>
+    <w:p>
+      <w:pPr>
+        <w:spacing w:afterLines="100" w:after="240" w:line="240" w:lineRule="auto"/>
+        <w:rPr>
+          <w:rFonts w:ascii="D2Coding" w:eastAsia="D2Coding" w:hAnsi="D2Coding"/>
+        </w:rPr>
+      </w:pPr>
+    </w:p>
+    <w:p>
+      <w:pPr>
+        <w:spacing w:afterLines="100" w:after="240" w:line="240" w:lineRule="auto"/>
+        <w:rPr>
+          <w:rFonts w:ascii="D2Coding" w:eastAsia="D2Coding" w:hAnsi="D2Coding"/>
+        </w:rPr>
+      </w:pPr>
+      <w:proofErr w:type="spellStart"/>
+      <w:r>
+        <w:rPr>
+          <w:rFonts w:ascii="D2Coding" w:eastAsia="D2Coding" w:hAnsi="D2Coding" w:hint="eastAsia"/>
+        </w:rPr>
+        <w:t>a</w:t>
+      </w:r>
+      <w:r>
+        <w:rPr>
+          <w:rFonts w:ascii="D2Coding" w:eastAsia="D2Coding" w:hAnsi="D2Coding"/>
+        </w:rPr>
+        <w:t>ssign_</w:t>
+      </w:r>
+      <w:proofErr w:type="gramStart"/>
+      <w:r>
+        <w:rPr>
+          <w:rFonts w:ascii="D2Coding" w:eastAsia="D2Coding" w:hAnsi="D2Coding"/>
+        </w:rPr>
+        <w:t>statement</w:t>
+      </w:r>
+      <w:proofErr w:type="spellEnd"/>
+      <w:r>
+        <w:rPr>
+          <w:rFonts w:ascii="D2Coding" w:eastAsia="D2Coding" w:hAnsi="D2Coding"/>
+        </w:rPr>
+        <w:t xml:space="preserve"> </w:t>
+      </w:r>
+      <w:r>
+        <w:rPr>
+          <w:rFonts w:ascii="D2Coding" w:eastAsia="D2Coding" w:hAnsi="D2Coding"/>
+        </w:rPr>
+        <w:t>:</w:t>
+      </w:r>
+      <w:proofErr w:type="gramEnd"/>
+      <w:r>
+        <w:rPr>
+          <w:rFonts w:ascii="D2Coding" w:eastAsia="D2Coding" w:hAnsi="D2Coding"/>
+        </w:rPr>
+        <w:t xml:space="preserve"> </w:t>
+      </w:r>
+      <w:proofErr w:type="spellStart"/>
+      <w:r>
+        <w:rPr>
+          <w:rFonts w:ascii="D2Coding" w:eastAsia="D2Coding" w:hAnsi="D2Coding"/>
+        </w:rPr>
+        <w:t>var_assign_statement</w:t>
+      </w:r>
+      <w:proofErr w:type="spellEnd"/>
+    </w:p>
+    <w:p>
+      <w:pPr>
+        <w:spacing w:afterLines="100" w:after="240" w:line="240" w:lineRule="auto"/>
+        <w:rPr>
+          <w:rFonts w:ascii="D2Coding" w:eastAsia="D2Coding" w:hAnsi="D2Coding"/>
+        </w:rPr>
+      </w:pPr>
+      <w:r>
+        <w:rPr>
+          <w:rFonts w:ascii="D2Coding" w:eastAsia="D2Coding" w:hAnsi="D2Coding" w:hint="eastAsia"/>
+        </w:rPr>
+        <w:t xml:space="preserve"> </w:t>
+      </w:r>
+      <w:r>
+        <w:rPr>
+          <w:rFonts w:ascii="D2Coding" w:eastAsia="D2Coding" w:hAnsi="D2Coding"/>
+        </w:rPr>
+        <w:t xml:space="preserve">                | </w:t>
+      </w:r>
+      <w:proofErr w:type="spellStart"/>
+      <w:r>
+        <w:rPr>
+          <w:rFonts w:ascii="D2Coding" w:eastAsia="D2Coding" w:hAnsi="D2Coding"/>
+        </w:rPr>
+        <w:t>const_assign_statement</w:t>
+      </w:r>
+      <w:proofErr w:type="spellEnd"/>
+    </w:p>
+    <w:p>
+      <w:pPr>
+        <w:spacing w:afterLines="100" w:after="240" w:line="240" w:lineRule="auto"/>
+        <w:rPr>
+          <w:rFonts w:ascii="D2Coding" w:eastAsia="D2Coding" w:hAnsi="D2Coding"/>
+        </w:rPr>
+      </w:pPr>
+      <w:r>
+        <w:rPr>
+          <w:rFonts w:ascii="D2Coding" w:eastAsia="D2Coding" w:hAnsi="D2Coding" w:hint="eastAsia"/>
+        </w:rPr>
+        <w:t xml:space="preserve"> </w:t>
+      </w:r>
+      <w:r>
+        <w:rPr>
+          <w:rFonts w:ascii="D2Coding" w:eastAsia="D2Coding" w:hAnsi="D2Coding"/>
+        </w:rPr>
+        <w:t xml:space="preserve">                | </w:t>
+      </w:r>
+      <w:proofErr w:type="spellStart"/>
+      <w:r>
+        <w:rPr>
+          <w:rFonts w:ascii="D2Coding" w:eastAsia="D2Coding" w:hAnsi="D2Coding"/>
+        </w:rPr>
+        <w:t>def_statement</w:t>
+      </w:r>
+      <w:proofErr w:type="spellEnd"/>
+    </w:p>
+    <w:p>
+      <w:pPr>
+        <w:spacing w:afterLines="100" w:after="240" w:line="240" w:lineRule="auto"/>
+        <w:rPr>
+          <w:rFonts w:ascii="D2Coding" w:eastAsia="D2Coding" w:hAnsi="D2Coding"/>
+        </w:rPr>
+      </w:pPr>
+      <w:r>
+        <w:rPr>
+          <w:rFonts w:ascii="D2Coding" w:eastAsia="D2Coding" w:hAnsi="D2Coding" w:hint="eastAsia"/>
+        </w:rPr>
+        <w:t xml:space="preserve"> </w:t>
+      </w:r>
+      <w:r>
+        <w:rPr>
+          <w:rFonts w:ascii="D2Coding" w:eastAsia="D2Coding" w:hAnsi="D2Coding"/>
+        </w:rPr>
+        <w:t xml:space="preserve">                | ID ‘=’ </w:t>
+      </w:r>
+      <w:proofErr w:type="spellStart"/>
+      <w:r>
+        <w:rPr>
+          <w:rFonts w:ascii="D2Coding" w:eastAsia="D2Coding" w:hAnsi="D2Coding"/>
+        </w:rPr>
+        <w:t>expr_cond</w:t>
+      </w:r>
+      <w:proofErr w:type="spellEnd"/>
+    </w:p>
+    <w:p>
+      <w:pPr>
+        <w:spacing w:afterLines="100" w:after="240" w:line="240" w:lineRule="auto"/>
+        <w:rPr>
+          <w:rFonts w:ascii="D2Coding" w:eastAsia="D2Coding" w:hAnsi="D2Coding"/>
+        </w:rPr>
+      </w:pPr>
+      <w:r>
+        <w:rPr>
+          <w:rFonts w:ascii="D2Coding" w:eastAsia="D2Coding" w:hAnsi="D2Coding" w:hint="eastAsia"/>
+        </w:rPr>
+        <w:t xml:space="preserve"> </w:t>
+      </w:r>
+      <w:r>
+        <w:rPr>
+          <w:rFonts w:ascii="D2Coding" w:eastAsia="D2Coding" w:hAnsi="D2Coding"/>
+        </w:rPr>
+        <w:t xml:space="preserve">                | ID </w:t>
+      </w:r>
+      <w:proofErr w:type="spellStart"/>
+      <w:r>
+        <w:rPr>
+          <w:rFonts w:ascii="D2Coding" w:eastAsia="D2Coding" w:hAnsi="D2Coding"/>
+        </w:rPr>
+        <w:t>assign_oper</w:t>
+      </w:r>
+      <w:proofErr w:type="spellEnd"/>
+      <w:r>
+        <w:rPr>
+          <w:rFonts w:ascii="D2Coding" w:eastAsia="D2Coding" w:hAnsi="D2Coding"/>
+        </w:rPr>
+        <w:t xml:space="preserve"> expression</w:t>
+      </w:r>
+    </w:p>
+    <w:p>
+      <w:pPr>
+        <w:spacing w:afterLines="100" w:after="240" w:line="240" w:lineRule="auto"/>
+        <w:rPr>
+          <w:rFonts w:ascii="D2Coding" w:eastAsia="D2Coding" w:hAnsi="D2Coding"/>
+        </w:rPr>
+      </w:pPr>
+      <w:proofErr w:type="spellStart"/>
+      <w:r>
+        <w:rPr>
+          <w:rFonts w:ascii="D2Coding" w:eastAsia="D2Coding" w:hAnsi="D2Coding" w:hint="eastAsia"/>
+        </w:rPr>
+        <w:t>a</w:t>
+      </w:r>
+      <w:r>
+        <w:rPr>
+          <w:rFonts w:ascii="D2Coding" w:eastAsia="D2Coding" w:hAnsi="D2Coding"/>
+        </w:rPr>
+        <w:t>ssign_</w:t>
+      </w:r>
+      <w:proofErr w:type="gramStart"/>
+      <w:r>
+        <w:rPr>
+          <w:rFonts w:ascii="D2Coding" w:eastAsia="D2Coding" w:hAnsi="D2Coding"/>
+        </w:rPr>
+        <w:t>oper</w:t>
+      </w:r>
+      <w:proofErr w:type="spellEnd"/>
+      <w:r>
+        <w:rPr>
+          <w:rFonts w:ascii="D2Coding" w:eastAsia="D2Coding" w:hAnsi="D2Coding"/>
+        </w:rPr>
+        <w:t xml:space="preserve"> :</w:t>
+      </w:r>
+      <w:proofErr w:type="gramEnd"/>
+      <w:r>
+        <w:rPr>
+          <w:rFonts w:ascii="D2Coding" w:eastAsia="D2Coding" w:hAnsi="D2Coding"/>
+        </w:rPr>
+        <w:t xml:space="preserve"> PE | ME | TE | DE | MOE</w:t>
+      </w:r>
+    </w:p>
+    <w:p>
+      <w:pPr>
+        <w:spacing w:afterLines="100" w:after="240" w:line="240" w:lineRule="auto"/>
+        <w:rPr>
+          <w:rFonts w:ascii="D2Coding" w:eastAsia="D2Coding" w:hAnsi="D2Coding"/>
+        </w:rPr>
+      </w:pPr>
+    </w:p>
+    <w:p>
+      <w:pPr>
+        <w:spacing w:afterLines="100" w:after="240" w:line="240" w:lineRule="auto"/>
+        <w:rPr>
+          <w:rFonts w:ascii="D2Coding" w:eastAsia="D2Coding" w:hAnsi="D2Coding"/>
+        </w:rPr>
+      </w:pPr>
+      <w:proofErr w:type="spellStart"/>
+      <w:r>
+        <w:rPr>
+          <w:rFonts w:ascii="D2Coding" w:eastAsia="D2Coding" w:hAnsi="D2Coding" w:hint="eastAsia"/>
+        </w:rPr>
+        <w:t>v</w:t>
+      </w:r>
+      <w:r>
+        <w:rPr>
+          <w:rFonts w:ascii="D2Coding" w:eastAsia="D2Coding" w:hAnsi="D2Coding"/>
+        </w:rPr>
+        <w:t>ar_assign_</w:t>
+      </w:r>
+      <w:proofErr w:type="gramStart"/>
+      <w:r>
+        <w:rPr>
+          <w:rFonts w:ascii="D2Coding" w:eastAsia="D2Coding" w:hAnsi="D2Coding"/>
+        </w:rPr>
+        <w:t>statement</w:t>
+      </w:r>
+      <w:proofErr w:type="spellEnd"/>
+      <w:r>
+        <w:rPr>
+          <w:rFonts w:ascii="D2Coding" w:eastAsia="D2Coding" w:hAnsi="D2Coding"/>
+        </w:rPr>
+        <w:t xml:space="preserve"> :</w:t>
+      </w:r>
+      <w:proofErr w:type="gramEnd"/>
+      <w:r>
+        <w:rPr>
+          <w:rFonts w:ascii="D2Coding" w:eastAsia="D2Coding" w:hAnsi="D2Coding"/>
+        </w:rPr>
+        <w:t xml:space="preserve"> KVAR ID type </w:t>
+      </w:r>
+      <w:proofErr w:type="spellStart"/>
+      <w:r>
+        <w:rPr>
+          <w:rFonts w:ascii="D2Coding" w:eastAsia="D2Coding" w:hAnsi="D2Coding"/>
+        </w:rPr>
+        <w:t>assign_expr</w:t>
+      </w:r>
+      <w:proofErr w:type="spellEnd"/>
+    </w:p>
+    <w:p>
+      <w:pPr>
+        <w:spacing w:afterLines="100" w:after="240" w:line="240" w:lineRule="auto"/>
+        <w:rPr>
+          <w:rFonts w:ascii="D2Coding" w:eastAsia="D2Coding" w:hAnsi="D2Coding"/>
+        </w:rPr>
+      </w:pPr>
+      <w:proofErr w:type="spellStart"/>
+      <w:r>
+        <w:rPr>
+          <w:rFonts w:ascii="D2Coding" w:eastAsia="D2Coding" w:hAnsi="D2Coding"/>
+        </w:rPr>
+        <w:t>assign_</w:t>
+      </w:r>
+      <w:proofErr w:type="gramStart"/>
+      <w:r>
+        <w:rPr>
+          <w:rFonts w:ascii="D2Coding" w:eastAsia="D2Coding" w:hAnsi="D2Coding"/>
+        </w:rPr>
+        <w:t>expr</w:t>
+      </w:r>
+      <w:proofErr w:type="spellEnd"/>
+      <w:r>
+        <w:rPr>
+          <w:rFonts w:ascii="D2Coding" w:eastAsia="D2Coding" w:hAnsi="D2Coding"/>
+        </w:rPr>
+        <w:t xml:space="preserve"> :</w:t>
+      </w:r>
+      <w:proofErr w:type="gramEnd"/>
+      <w:r>
+        <w:rPr>
+          <w:rFonts w:ascii="D2Coding" w:eastAsia="D2Coding" w:hAnsi="D2Coding"/>
+        </w:rPr>
+        <w:t xml:space="preserve"> </w:t>
       </w:r>
       <w:r>
         <w:rPr>
@@ -1145,28 +1821,664 @@
         </w:rPr>
         <w:t>‘</w:t>
       </w:r>
+      <w:r>
+        <w:rPr>
+          <w:rFonts w:ascii="D2Coding" w:eastAsia="D2Coding" w:hAnsi="D2Coding"/>
+        </w:rPr>
+        <w:t>=</w:t>
+      </w:r>
+      <w:r>
+        <w:rPr>
+          <w:rFonts w:ascii="D2Coding" w:eastAsia="D2Coding" w:hAnsi="D2Coding"/>
+        </w:rPr>
+        <w:t>’</w:t>
+      </w:r>
+      <w:r>
+        <w:rPr>
+          <w:rFonts w:ascii="D2Coding" w:eastAsia="D2Coding" w:hAnsi="D2Coding"/>
+        </w:rPr>
+        <w:t xml:space="preserve"> </w:t>
+      </w:r>
+      <w:proofErr w:type="spellStart"/>
+      <w:r>
+        <w:rPr>
+          <w:rFonts w:ascii="D2Coding" w:eastAsia="D2Coding" w:hAnsi="D2Coding"/>
+        </w:rPr>
+        <w:t>expr_cond</w:t>
+      </w:r>
+      <w:proofErr w:type="spellEnd"/>
+    </w:p>
+    <w:p>
+      <w:pPr>
+        <w:spacing w:afterLines="100" w:after="240" w:line="240" w:lineRule="auto"/>
+        <w:rPr>
+          <w:rFonts w:ascii="D2Coding" w:eastAsia="D2Coding" w:hAnsi="D2Coding"/>
+        </w:rPr>
+      </w:pPr>
+      <w:r>
+        <w:rPr>
+          <w:rFonts w:ascii="D2Coding" w:eastAsia="D2Coding" w:hAnsi="D2Coding"/>
+        </w:rPr>
+        <w:t xml:space="preserve">            | empty</w:t>
+      </w:r>
+    </w:p>
+    <w:p>
+      <w:pPr>
+        <w:spacing w:afterLines="100" w:after="240" w:line="240" w:lineRule="auto"/>
+        <w:rPr>
+          <w:rFonts w:ascii="D2Coding" w:eastAsia="D2Coding" w:hAnsi="D2Coding"/>
+        </w:rPr>
+      </w:pPr>
       <w:proofErr w:type="gramStart"/>
       <w:r>
         <w:rPr>
           <w:rFonts w:ascii="D2Coding" w:eastAsia="D2Coding" w:hAnsi="D2Coding"/>
         </w:rPr>
-        <w:t>{‘ statement</w:t>
+        <w:t>type :</w:t>
       </w:r>
       <w:proofErr w:type="gramEnd"/>
       <w:r>
         <w:rPr>
           <w:rFonts w:ascii="D2Coding" w:eastAsia="D2Coding" w:hAnsi="D2Coding"/>
         </w:rPr>
-        <w:t xml:space="preserve"> ‘}’</w:t>
-      </w:r>
-    </w:p>
-    <w:p>
-      <w:pPr>
-        <w:spacing w:afterLines="100" w:after="240" w:line="240" w:lineRule="auto"/>
-        <w:rPr>
-          <w:rFonts w:ascii="D2Coding" w:eastAsia="D2Coding" w:hAnsi="D2Coding" w:hint="eastAsia"/>
-        </w:rPr>
-      </w:pPr>
+        <w:t xml:space="preserve"> KINT</w:t>
+      </w:r>
+    </w:p>
+    <w:p>
+      <w:pPr>
+        <w:spacing w:afterLines="100" w:after="240" w:line="240" w:lineRule="auto"/>
+        <w:rPr>
+          <w:rFonts w:ascii="D2Coding" w:eastAsia="D2Coding" w:hAnsi="D2Coding"/>
+        </w:rPr>
+      </w:pPr>
+      <w:r>
+        <w:rPr>
+          <w:rFonts w:ascii="D2Coding" w:eastAsia="D2Coding" w:hAnsi="D2Coding"/>
+        </w:rPr>
+        <w:t xml:space="preserve">     | KBOOL</w:t>
+      </w:r>
+    </w:p>
+    <w:p>
+      <w:pPr>
+        <w:spacing w:afterLines="100" w:after="240" w:line="240" w:lineRule="auto"/>
+        <w:rPr>
+          <w:rFonts w:ascii="D2Coding" w:eastAsia="D2Coding" w:hAnsi="D2Coding"/>
+        </w:rPr>
+      </w:pPr>
+      <w:r>
+        <w:rPr>
+          <w:rFonts w:ascii="D2Coding" w:eastAsia="D2Coding" w:hAnsi="D2Coding"/>
+        </w:rPr>
+        <w:t xml:space="preserve">     | KSTRING</w:t>
+      </w:r>
+    </w:p>
+    <w:p>
+      <w:pPr>
+        <w:spacing w:afterLines="100" w:after="240" w:line="240" w:lineRule="auto"/>
+        <w:rPr>
+          <w:rFonts w:ascii="D2Coding" w:eastAsia="D2Coding" w:hAnsi="D2Coding"/>
+        </w:rPr>
+      </w:pPr>
+      <w:r>
+        <w:rPr>
+          <w:rFonts w:ascii="D2Coding" w:eastAsia="D2Coding" w:hAnsi="D2Coding"/>
+        </w:rPr>
+        <w:t xml:space="preserve">     | empty</w:t>
+      </w:r>
+    </w:p>
+    <w:p>
+      <w:pPr>
+        <w:spacing w:afterLines="100" w:after="240" w:line="240" w:lineRule="auto"/>
+        <w:rPr>
+          <w:rFonts w:ascii="D2Coding" w:eastAsia="D2Coding" w:hAnsi="D2Coding"/>
+        </w:rPr>
+      </w:pPr>
+      <w:proofErr w:type="spellStart"/>
+      <w:r>
+        <w:rPr>
+          <w:rFonts w:ascii="D2Coding" w:eastAsia="D2Coding" w:hAnsi="D2Coding"/>
+        </w:rPr>
+        <w:t>expr_</w:t>
+      </w:r>
+      <w:proofErr w:type="gramStart"/>
+      <w:r>
+        <w:rPr>
+          <w:rFonts w:ascii="D2Coding" w:eastAsia="D2Coding" w:hAnsi="D2Coding"/>
+        </w:rPr>
+        <w:t>cond</w:t>
+      </w:r>
+      <w:proofErr w:type="spellEnd"/>
+      <w:r>
+        <w:rPr>
+          <w:rFonts w:ascii="D2Coding" w:eastAsia="D2Coding" w:hAnsi="D2Coding"/>
+        </w:rPr>
+        <w:t xml:space="preserve"> :</w:t>
+      </w:r>
+      <w:proofErr w:type="gramEnd"/>
+      <w:r>
+        <w:rPr>
+          <w:rFonts w:ascii="D2Coding" w:eastAsia="D2Coding" w:hAnsi="D2Coding"/>
+        </w:rPr>
+        <w:t xml:space="preserve"> expression | condition</w:t>
+      </w:r>
+    </w:p>
+    <w:p>
+      <w:pPr>
+        <w:spacing w:afterLines="100" w:after="240" w:line="240" w:lineRule="auto"/>
+        <w:rPr>
+          <w:rFonts w:ascii="D2Coding" w:eastAsia="D2Coding" w:hAnsi="D2Coding"/>
+        </w:rPr>
+      </w:pPr>
+    </w:p>
+    <w:p>
+      <w:pPr>
+        <w:spacing w:afterLines="100" w:after="240" w:line="240" w:lineRule="auto"/>
+        <w:rPr>
+          <w:rFonts w:ascii="D2Coding" w:eastAsia="D2Coding" w:hAnsi="D2Coding"/>
+        </w:rPr>
+      </w:pPr>
+      <w:proofErr w:type="spellStart"/>
+      <w:r>
+        <w:rPr>
+          <w:rFonts w:ascii="D2Coding" w:eastAsia="D2Coding" w:hAnsi="D2Coding"/>
+        </w:rPr>
+        <w:t>const_assign_</w:t>
+      </w:r>
+      <w:proofErr w:type="gramStart"/>
+      <w:r>
+        <w:rPr>
+          <w:rFonts w:ascii="D2Coding" w:eastAsia="D2Coding" w:hAnsi="D2Coding"/>
+        </w:rPr>
+        <w:t>statement</w:t>
+      </w:r>
+      <w:proofErr w:type="spellEnd"/>
+      <w:r>
+        <w:rPr>
+          <w:rFonts w:ascii="D2Coding" w:eastAsia="D2Coding" w:hAnsi="D2Coding"/>
+        </w:rPr>
+        <w:t xml:space="preserve"> :</w:t>
+      </w:r>
+      <w:proofErr w:type="gramEnd"/>
+      <w:r>
+        <w:rPr>
+          <w:rFonts w:ascii="D2Coding" w:eastAsia="D2Coding" w:hAnsi="D2Coding"/>
+        </w:rPr>
+        <w:t xml:space="preserve"> KCONST ID type </w:t>
+      </w:r>
+      <w:proofErr w:type="spellStart"/>
+      <w:r>
+        <w:rPr>
+          <w:rFonts w:ascii="D2Coding" w:eastAsia="D2Coding" w:hAnsi="D2Coding"/>
+        </w:rPr>
+        <w:t>assign_expr</w:t>
+      </w:r>
+      <w:proofErr w:type="spellEnd"/>
+    </w:p>
+    <w:p>
+      <w:pPr>
+        <w:spacing w:afterLines="100" w:after="240" w:line="240" w:lineRule="auto"/>
+        <w:rPr>
+          <w:rFonts w:ascii="D2Coding" w:eastAsia="D2Coding" w:hAnsi="D2Coding"/>
+        </w:rPr>
+      </w:pPr>
+      <w:proofErr w:type="spellStart"/>
+      <w:r>
+        <w:rPr>
+          <w:rFonts w:ascii="D2Coding" w:eastAsia="D2Coding" w:hAnsi="D2Coding"/>
+        </w:rPr>
+        <w:t>def_</w:t>
+      </w:r>
+      <w:proofErr w:type="gramStart"/>
+      <w:r>
+        <w:rPr>
+          <w:rFonts w:ascii="D2Coding" w:eastAsia="D2Coding" w:hAnsi="D2Coding"/>
+        </w:rPr>
+        <w:t>statement</w:t>
+      </w:r>
+      <w:proofErr w:type="spellEnd"/>
+      <w:r>
+        <w:rPr>
+          <w:rFonts w:ascii="D2Coding" w:eastAsia="D2Coding" w:hAnsi="D2Coding"/>
+        </w:rPr>
+        <w:t xml:space="preserve"> :</w:t>
+      </w:r>
+      <w:proofErr w:type="gramEnd"/>
+      <w:r>
+        <w:rPr>
+          <w:rFonts w:ascii="D2Coding" w:eastAsia="D2Coding" w:hAnsi="D2Coding"/>
+        </w:rPr>
+        <w:t xml:space="preserve"> ID DEF </w:t>
+      </w:r>
+      <w:proofErr w:type="spellStart"/>
+      <w:r>
+        <w:rPr>
+          <w:rFonts w:ascii="D2Coding" w:eastAsia="D2Coding" w:hAnsi="D2Coding"/>
+        </w:rPr>
+        <w:t>expr_cond</w:t>
+      </w:r>
+      <w:proofErr w:type="spellEnd"/>
+    </w:p>
+    <w:p>
+      <w:pPr>
+        <w:widowControl/>
+        <w:wordWrap/>
+        <w:autoSpaceDE/>
+        <w:autoSpaceDN/>
+        <w:rPr>
+          <w:rFonts w:ascii="D2Coding" w:eastAsia="D2Coding" w:hAnsi="D2Coding"/>
+        </w:rPr>
+      </w:pPr>
+      <w:r>
+        <w:rPr>
+          <w:rFonts w:ascii="D2Coding" w:eastAsia="D2Coding" w:hAnsi="D2Coding"/>
+        </w:rPr>
+        <w:br w:type="page"/>
+      </w:r>
+    </w:p>
+    <w:p>
+      <w:pPr>
+        <w:spacing w:afterLines="100" w:after="240" w:line="240" w:lineRule="auto"/>
+        <w:rPr>
+          <w:rFonts w:ascii="D2Coding" w:eastAsia="D2Coding" w:hAnsi="D2Coding"/>
+        </w:rPr>
+      </w:pPr>
+      <w:proofErr w:type="gramStart"/>
+      <w:r>
+        <w:rPr>
+          <w:rFonts w:ascii="D2Coding" w:eastAsia="D2Coding" w:hAnsi="D2Coding" w:hint="eastAsia"/>
+        </w:rPr>
+        <w:lastRenderedPageBreak/>
+        <w:t>e</w:t>
+      </w:r>
+      <w:r>
+        <w:rPr>
+          <w:rFonts w:ascii="D2Coding" w:eastAsia="D2Coding" w:hAnsi="D2Coding"/>
+        </w:rPr>
+        <w:t>xpression :</w:t>
+      </w:r>
+      <w:proofErr w:type="gramEnd"/>
+      <w:r>
+        <w:rPr>
+          <w:rFonts w:ascii="D2Coding" w:eastAsia="D2Coding" w:hAnsi="D2Coding"/>
+        </w:rPr>
+        <w:t xml:space="preserve"> expression </w:t>
+      </w:r>
+      <w:proofErr w:type="spellStart"/>
+      <w:r>
+        <w:rPr>
+          <w:rFonts w:ascii="D2Coding" w:eastAsia="D2Coding" w:hAnsi="D2Coding"/>
+        </w:rPr>
+        <w:t>oper</w:t>
+      </w:r>
+      <w:proofErr w:type="spellEnd"/>
+      <w:r>
+        <w:rPr>
+          <w:rFonts w:ascii="D2Coding" w:eastAsia="D2Coding" w:hAnsi="D2Coding"/>
+        </w:rPr>
+        <w:t xml:space="preserve"> expression</w:t>
+      </w:r>
+    </w:p>
+    <w:p>
+      <w:pPr>
+        <w:spacing w:afterLines="100" w:after="240" w:line="240" w:lineRule="auto"/>
+        <w:rPr>
+          <w:rFonts w:ascii="D2Coding" w:eastAsia="D2Coding" w:hAnsi="D2Coding"/>
+        </w:rPr>
+      </w:pPr>
+      <w:r>
+        <w:rPr>
+          <w:rFonts w:ascii="D2Coding" w:eastAsia="D2Coding" w:hAnsi="D2Coding" w:hint="eastAsia"/>
+        </w:rPr>
+        <w:t xml:space="preserve"> </w:t>
+      </w:r>
+      <w:r>
+        <w:rPr>
+          <w:rFonts w:ascii="D2Coding" w:eastAsia="D2Coding" w:hAnsi="D2Coding"/>
+        </w:rPr>
+        <w:t xml:space="preserve">          | ‘</w:t>
+      </w:r>
+      <w:proofErr w:type="gramStart"/>
+      <w:r>
+        <w:rPr>
+          <w:rFonts w:ascii="D2Coding" w:eastAsia="D2Coding" w:hAnsi="D2Coding"/>
+        </w:rPr>
+        <w:t>(‘ expression</w:t>
+      </w:r>
+      <w:proofErr w:type="gramEnd"/>
+      <w:r>
+        <w:rPr>
+          <w:rFonts w:ascii="D2Coding" w:eastAsia="D2Coding" w:hAnsi="D2Coding"/>
+        </w:rPr>
+        <w:t xml:space="preserve"> ‘)’</w:t>
+      </w:r>
+    </w:p>
+    <w:p>
+      <w:pPr>
+        <w:spacing w:afterLines="100" w:after="240" w:line="240" w:lineRule="auto"/>
+        <w:rPr>
+          <w:rFonts w:ascii="D2Coding" w:eastAsia="D2Coding" w:hAnsi="D2Coding"/>
+        </w:rPr>
+      </w:pPr>
+      <w:r>
+        <w:rPr>
+          <w:rFonts w:ascii="D2Coding" w:eastAsia="D2Coding" w:hAnsi="D2Coding" w:hint="eastAsia"/>
+        </w:rPr>
+        <w:t xml:space="preserve"> </w:t>
+      </w:r>
+      <w:r>
+        <w:rPr>
+          <w:rFonts w:ascii="D2Coding" w:eastAsia="D2Coding" w:hAnsi="D2Coding"/>
+        </w:rPr>
+        <w:t xml:space="preserve">          | ‘-’ expression</w:t>
+      </w:r>
+    </w:p>
+    <w:p>
+      <w:pPr>
+        <w:spacing w:afterLines="100" w:after="240" w:line="240" w:lineRule="auto"/>
+        <w:rPr>
+          <w:rFonts w:ascii="D2Coding" w:eastAsia="D2Coding" w:hAnsi="D2Coding" w:hint="eastAsia"/>
+        </w:rPr>
+      </w:pPr>
+      <w:r>
+        <w:rPr>
+          <w:rFonts w:ascii="D2Coding" w:eastAsia="D2Coding" w:hAnsi="D2Coding" w:hint="eastAsia"/>
+        </w:rPr>
+        <w:t xml:space="preserve"> </w:t>
+      </w:r>
+      <w:r>
+        <w:rPr>
+          <w:rFonts w:ascii="D2Coding" w:eastAsia="D2Coding" w:hAnsi="D2Coding"/>
+        </w:rPr>
+        <w:t xml:space="preserve">          | INT</w:t>
+      </w:r>
+      <w:r>
+        <w:rPr>
+          <w:rFonts w:ascii="D2Coding" w:eastAsia="D2Coding" w:hAnsi="D2Coding" w:hint="eastAsia"/>
+        </w:rPr>
+        <w:t xml:space="preserve"> </w:t>
+      </w:r>
+      <w:r>
+        <w:rPr>
+          <w:rFonts w:ascii="D2Coding" w:eastAsia="D2Coding" w:hAnsi="D2Coding"/>
+        </w:rPr>
+        <w:t>| STRING | ID</w:t>
+      </w:r>
+    </w:p>
+    <w:p>
+      <w:pPr>
+        <w:spacing w:afterLines="100" w:after="240" w:line="240" w:lineRule="auto"/>
+        <w:rPr>
+          <w:rFonts w:ascii="D2Coding" w:eastAsia="D2Coding" w:hAnsi="D2Coding"/>
+        </w:rPr>
+      </w:pPr>
+      <w:proofErr w:type="spellStart"/>
+      <w:proofErr w:type="gramStart"/>
+      <w:r>
+        <w:rPr>
+          <w:rFonts w:ascii="D2Coding" w:eastAsia="D2Coding" w:hAnsi="D2Coding"/>
+        </w:rPr>
+        <w:t>oper</w:t>
+      </w:r>
+      <w:proofErr w:type="spellEnd"/>
+      <w:r>
+        <w:rPr>
+          <w:rFonts w:ascii="D2Coding" w:eastAsia="D2Coding" w:hAnsi="D2Coding"/>
+        </w:rPr>
+        <w:t xml:space="preserve"> :</w:t>
+      </w:r>
+      <w:proofErr w:type="gramEnd"/>
+      <w:r>
+        <w:rPr>
+          <w:rFonts w:ascii="D2Coding" w:eastAsia="D2Coding" w:hAnsi="D2Coding"/>
+        </w:rPr>
+        <w:t xml:space="preserve"> ‘+’ | ‘-’ | ‘*’ | ‘/’ | ‘%’</w:t>
+      </w:r>
+    </w:p>
+    <w:p>
+      <w:pPr>
+        <w:spacing w:afterLines="100" w:after="240" w:line="240" w:lineRule="auto"/>
+        <w:rPr>
+          <w:rFonts w:ascii="D2Coding" w:eastAsia="D2Coding" w:hAnsi="D2Coding"/>
+        </w:rPr>
+      </w:pPr>
+    </w:p>
+    <w:p>
+      <w:pPr>
+        <w:spacing w:afterLines="100" w:after="240" w:line="240" w:lineRule="auto"/>
+        <w:rPr>
+          <w:rFonts w:ascii="D2Coding" w:eastAsia="D2Coding" w:hAnsi="D2Coding"/>
+        </w:rPr>
+      </w:pPr>
+      <w:proofErr w:type="gramStart"/>
+      <w:r>
+        <w:rPr>
+          <w:rFonts w:ascii="D2Coding" w:eastAsia="D2Coding" w:hAnsi="D2Coding" w:hint="eastAsia"/>
+        </w:rPr>
+        <w:t>c</w:t>
+      </w:r>
+      <w:r>
+        <w:rPr>
+          <w:rFonts w:ascii="D2Coding" w:eastAsia="D2Coding" w:hAnsi="D2Coding"/>
+        </w:rPr>
+        <w:t>ondition :</w:t>
+      </w:r>
+      <w:proofErr w:type="gramEnd"/>
+      <w:r>
+        <w:rPr>
+          <w:rFonts w:ascii="D2Coding" w:eastAsia="D2Coding" w:hAnsi="D2Coding"/>
+        </w:rPr>
+        <w:t xml:space="preserve"> condition LAND condition</w:t>
+      </w:r>
+    </w:p>
+    <w:p>
+      <w:pPr>
+        <w:spacing w:afterLines="100" w:after="240" w:line="240" w:lineRule="auto"/>
+        <w:rPr>
+          <w:rFonts w:ascii="D2Coding" w:eastAsia="D2Coding" w:hAnsi="D2Coding"/>
+        </w:rPr>
+      </w:pPr>
+      <w:r>
+        <w:rPr>
+          <w:rFonts w:ascii="D2Coding" w:eastAsia="D2Coding" w:hAnsi="D2Coding" w:hint="eastAsia"/>
+        </w:rPr>
+        <w:t xml:space="preserve"> </w:t>
+      </w:r>
+      <w:r>
+        <w:rPr>
+          <w:rFonts w:ascii="D2Coding" w:eastAsia="D2Coding" w:hAnsi="D2Coding"/>
+        </w:rPr>
+        <w:t xml:space="preserve">         | condition LOR condition</w:t>
+      </w:r>
+    </w:p>
+    <w:p>
+      <w:pPr>
+        <w:spacing w:afterLines="100" w:after="240" w:line="240" w:lineRule="auto"/>
+        <w:rPr>
+          <w:rFonts w:ascii="D2Coding" w:eastAsia="D2Coding" w:hAnsi="D2Coding"/>
+        </w:rPr>
+      </w:pPr>
+      <w:r>
+        <w:rPr>
+          <w:rFonts w:ascii="D2Coding" w:eastAsia="D2Coding" w:hAnsi="D2Coding" w:hint="eastAsia"/>
+        </w:rPr>
+        <w:t xml:space="preserve"> </w:t>
+      </w:r>
+      <w:r>
+        <w:rPr>
+          <w:rFonts w:ascii="D2Coding" w:eastAsia="D2Coding" w:hAnsi="D2Coding"/>
+        </w:rPr>
+        <w:t xml:space="preserve">         | expression </w:t>
+      </w:r>
+      <w:proofErr w:type="spellStart"/>
+      <w:r>
+        <w:rPr>
+          <w:rFonts w:ascii="D2Coding" w:eastAsia="D2Coding" w:hAnsi="D2Coding"/>
+        </w:rPr>
+        <w:t>rel_op</w:t>
+      </w:r>
+      <w:proofErr w:type="spellEnd"/>
+      <w:r>
+        <w:rPr>
+          <w:rFonts w:ascii="D2Coding" w:eastAsia="D2Coding" w:hAnsi="D2Coding"/>
+        </w:rPr>
+        <w:t xml:space="preserve"> expression</w:t>
+      </w:r>
+    </w:p>
+    <w:p>
+      <w:pPr>
+        <w:spacing w:afterLines="100" w:after="240" w:line="240" w:lineRule="auto"/>
+        <w:rPr>
+          <w:rFonts w:ascii="D2Coding" w:eastAsia="D2Coding" w:hAnsi="D2Coding"/>
+        </w:rPr>
+      </w:pPr>
+      <w:r>
+        <w:rPr>
+          <w:rFonts w:ascii="D2Coding" w:eastAsia="D2Coding" w:hAnsi="D2Coding" w:hint="eastAsia"/>
+        </w:rPr>
+        <w:t xml:space="preserve"> </w:t>
+      </w:r>
+      <w:r>
+        <w:rPr>
+          <w:rFonts w:ascii="D2Coding" w:eastAsia="D2Coding" w:hAnsi="D2Coding"/>
+        </w:rPr>
+        <w:t xml:space="preserve">         | condition EQ condition</w:t>
+      </w:r>
+    </w:p>
+    <w:p>
+      <w:pPr>
+        <w:spacing w:afterLines="100" w:after="240" w:line="240" w:lineRule="auto"/>
+        <w:rPr>
+          <w:rFonts w:ascii="D2Coding" w:eastAsia="D2Coding" w:hAnsi="D2Coding"/>
+        </w:rPr>
+      </w:pPr>
+      <w:r>
+        <w:rPr>
+          <w:rFonts w:ascii="D2Coding" w:eastAsia="D2Coding" w:hAnsi="D2Coding" w:hint="eastAsia"/>
+        </w:rPr>
+        <w:t xml:space="preserve"> </w:t>
+      </w:r>
+      <w:r>
+        <w:rPr>
+          <w:rFonts w:ascii="D2Coding" w:eastAsia="D2Coding" w:hAnsi="D2Coding"/>
+        </w:rPr>
+        <w:t xml:space="preserve">         | condition NE condition</w:t>
+      </w:r>
+    </w:p>
+    <w:p>
+      <w:pPr>
+        <w:spacing w:afterLines="100" w:after="240" w:line="240" w:lineRule="auto"/>
+        <w:rPr>
+          <w:rFonts w:ascii="D2Coding" w:eastAsia="D2Coding" w:hAnsi="D2Coding" w:hint="eastAsia"/>
+        </w:rPr>
+      </w:pPr>
+      <w:r>
+        <w:rPr>
+          <w:rFonts w:ascii="D2Coding" w:eastAsia="D2Coding" w:hAnsi="D2Coding"/>
+        </w:rPr>
+        <w:t xml:space="preserve">          | ‘!’ condition</w:t>
+      </w:r>
+    </w:p>
+    <w:p>
+      <w:pPr>
+        <w:spacing w:afterLines="100" w:after="240" w:line="240" w:lineRule="auto"/>
+        <w:rPr>
+          <w:rFonts w:ascii="D2Coding" w:eastAsia="D2Coding" w:hAnsi="D2Coding"/>
+        </w:rPr>
+      </w:pPr>
+      <w:r>
+        <w:rPr>
+          <w:rFonts w:ascii="D2Coding" w:eastAsia="D2Coding" w:hAnsi="D2Coding" w:hint="eastAsia"/>
+        </w:rPr>
+        <w:t xml:space="preserve"> </w:t>
+      </w:r>
+      <w:r>
+        <w:rPr>
+          <w:rFonts w:ascii="D2Coding" w:eastAsia="D2Coding" w:hAnsi="D2Coding"/>
+        </w:rPr>
+        <w:t xml:space="preserve">         | ‘</w:t>
+      </w:r>
+      <w:proofErr w:type="gramStart"/>
+      <w:r>
+        <w:rPr>
+          <w:rFonts w:ascii="D2Coding" w:eastAsia="D2Coding" w:hAnsi="D2Coding"/>
+        </w:rPr>
+        <w:t>(‘ condition</w:t>
+      </w:r>
+      <w:proofErr w:type="gramEnd"/>
+      <w:r>
+        <w:rPr>
+          <w:rFonts w:ascii="D2Coding" w:eastAsia="D2Coding" w:hAnsi="D2Coding"/>
+        </w:rPr>
+        <w:t xml:space="preserve"> ‘)’</w:t>
+      </w:r>
+    </w:p>
+    <w:p>
+      <w:pPr>
+        <w:spacing w:afterLines="100" w:after="240" w:line="240" w:lineRule="auto"/>
+        <w:rPr>
+          <w:rFonts w:ascii="D2Coding" w:eastAsia="D2Coding" w:hAnsi="D2Coding" w:hint="eastAsia"/>
+        </w:rPr>
+      </w:pPr>
+      <w:r>
+        <w:rPr>
+          <w:rFonts w:ascii="D2Coding" w:eastAsia="D2Coding" w:hAnsi="D2Coding" w:hint="eastAsia"/>
+        </w:rPr>
+        <w:t xml:space="preserve"> </w:t>
+      </w:r>
+      <w:r>
+        <w:rPr>
+          <w:rFonts w:ascii="D2Coding" w:eastAsia="D2Coding" w:hAnsi="D2Coding"/>
+        </w:rPr>
+        <w:t xml:space="preserve">         | BOOL</w:t>
+      </w:r>
+    </w:p>
+    <w:p>
+      <w:pPr>
+        <w:spacing w:afterLines="100" w:after="240" w:line="240" w:lineRule="auto"/>
+        <w:rPr>
+          <w:rFonts w:ascii="D2Coding" w:eastAsia="D2Coding" w:hAnsi="D2Coding" w:hint="eastAsia"/>
+        </w:rPr>
+      </w:pPr>
+      <w:proofErr w:type="spellStart"/>
+      <w:r>
+        <w:rPr>
+          <w:rFonts w:ascii="D2Coding" w:eastAsia="D2Coding" w:hAnsi="D2Coding" w:hint="eastAsia"/>
+        </w:rPr>
+        <w:t>r</w:t>
+      </w:r>
+      <w:r>
+        <w:rPr>
+          <w:rFonts w:ascii="D2Coding" w:eastAsia="D2Coding" w:hAnsi="D2Coding"/>
+        </w:rPr>
+        <w:t>el_</w:t>
+      </w:r>
+      <w:proofErr w:type="gramStart"/>
+      <w:r>
+        <w:rPr>
+          <w:rFonts w:ascii="D2Coding" w:eastAsia="D2Coding" w:hAnsi="D2Coding"/>
+        </w:rPr>
+        <w:t>op</w:t>
+      </w:r>
+      <w:proofErr w:type="spellEnd"/>
+      <w:r>
+        <w:rPr>
+          <w:rFonts w:ascii="D2Coding" w:eastAsia="D2Coding" w:hAnsi="D2Coding"/>
+        </w:rPr>
+        <w:t xml:space="preserve"> :</w:t>
+      </w:r>
+      <w:proofErr w:type="gramEnd"/>
+      <w:r>
+        <w:rPr>
+          <w:rFonts w:ascii="D2Coding" w:eastAsia="D2Coding" w:hAnsi="D2Coding"/>
+        </w:rPr>
+        <w:t xml:space="preserve"> </w:t>
+      </w:r>
+      <w:r>
+        <w:rPr>
+          <w:rFonts w:ascii="D2Coding" w:eastAsia="D2Coding" w:hAnsi="D2Coding"/>
+        </w:rPr>
+        <w:t>LT | LE | GT | GE | EQ | NE</w:t>
+      </w:r>
     </w:p>
     <w:sectPr>
       <w:pgSz w:w="11906" w:h="16838"/>
